--- a/威皓/威皓体系文件/1.目标职责/9.会议记录表0106.docx
+++ b/威皓/威皓体系文件/1.目标职责/9.会议记录表0106.docx
@@ -3500,8 +3500,895 @@
                 <w:szCs w:val="28"/>
               </w:rPr>
             </w:pPr>
-            <w:bookmarkStart w:id="0" w:name="_GoBack"/>
-            <w:bookmarkEnd w:id="0"/>
+            <w:r>
+              <w:rPr>
+                <w:rFonts w:asciiTheme="majorEastAsia" w:eastAsiaTheme="majorEastAsia" w:hAnsiTheme="majorEastAsia" w:cstheme="majorEastAsia" w:hint="eastAsia"/>
+                <w:sz w:val="28"/>
+                <w:szCs w:val="28"/>
+              </w:rPr>
+              <w:t xml:space="preserve"> </w:t>
+            </w:r>
+          </w:p>
+          <w:p>
+            <w:pPr>
+              <w:spacing w:line="420" w:lineRule="exact"/>
+              <w:jc w:val="left"/>
+              <w:rPr>
+                <w:rFonts w:asciiTheme="majorEastAsia" w:eastAsiaTheme="majorEastAsia" w:hAnsiTheme="majorEastAsia" w:cstheme="majorEastAsia"/>
+                <w:sz w:val="28"/>
+                <w:szCs w:val="28"/>
+              </w:rPr>
+            </w:pPr>
+          </w:p>
+        </w:tc>
+      </w:tr>
+    </w:tbl>
+    <w:p>
+      <w:pPr>
+        <w:snapToGrid w:val="0"/>
+        <w:spacing w:line="400" w:lineRule="exact"/>
+        <w:ind w:right="760"/>
+        <w:jc w:val="center"/>
+        <w:outlineLvl w:val="0"/>
+        <w:rPr>
+          <w:rFonts w:hAnsi="宋体"/>
+          <w:b/>
+          <w:sz w:val="36"/>
+          <w:szCs w:val="36"/>
+        </w:rPr>
+      </w:pPr>
+    </w:p>
+    <w:p>
+      <w:pPr>
+        <w:snapToGrid w:val="0"/>
+        <w:spacing w:line="400" w:lineRule="exact"/>
+        <w:ind w:right="760"/>
+        <w:jc w:val="center"/>
+        <w:outlineLvl w:val="0"/>
+        <w:rPr>
+          <w:rFonts w:hAnsi="宋体"/>
+          <w:b/>
+          <w:sz w:val="36"/>
+          <w:szCs w:val="36"/>
+        </w:rPr>
+      </w:pPr>
+    </w:p>
+    <w:p>
+      <w:pPr>
+        <w:snapToGrid w:val="0"/>
+        <w:spacing w:line="400" w:lineRule="exact"/>
+        <w:ind w:right="760"/>
+        <w:jc w:val="center"/>
+        <w:outlineLvl w:val="0"/>
+        <w:rPr>
+          <w:rFonts w:hAnsi="宋体"/>
+          <w:b/>
+          <w:sz w:val="36"/>
+          <w:szCs w:val="36"/>
+        </w:rPr>
+      </w:pPr>
+      <w:r>
+        <w:rPr>
+          <w:rFonts w:hAnsi="宋体" w:hint="eastAsia"/>
+          <w:b/>
+          <w:sz w:val="36"/>
+          <w:szCs w:val="36"/>
+        </w:rPr>
+        <w:lastRenderedPageBreak/>
+        <w:t>会</w:t>
+      </w:r>
+      <w:r>
+        <w:rPr>
+          <w:rFonts w:hAnsi="宋体" w:hint="eastAsia"/>
+          <w:b/>
+          <w:sz w:val="36"/>
+          <w:szCs w:val="36"/>
+        </w:rPr>
+        <w:t xml:space="preserve">  </w:t>
+      </w:r>
+      <w:r>
+        <w:rPr>
+          <w:rFonts w:hAnsi="宋体" w:hint="eastAsia"/>
+          <w:b/>
+          <w:sz w:val="36"/>
+          <w:szCs w:val="36"/>
+        </w:rPr>
+        <w:t>议</w:t>
+      </w:r>
+      <w:r>
+        <w:rPr>
+          <w:rFonts w:hAnsi="宋体" w:hint="eastAsia"/>
+          <w:b/>
+          <w:sz w:val="36"/>
+          <w:szCs w:val="36"/>
+        </w:rPr>
+        <w:t xml:space="preserve">  </w:t>
+      </w:r>
+      <w:r>
+        <w:rPr>
+          <w:rFonts w:hAnsi="宋体" w:hint="eastAsia"/>
+          <w:b/>
+          <w:sz w:val="36"/>
+          <w:szCs w:val="36"/>
+        </w:rPr>
+        <w:t>记</w:t>
+      </w:r>
+      <w:r>
+        <w:rPr>
+          <w:rFonts w:hAnsi="宋体" w:hint="eastAsia"/>
+          <w:b/>
+          <w:sz w:val="36"/>
+          <w:szCs w:val="36"/>
+        </w:rPr>
+        <w:t xml:space="preserve">  </w:t>
+      </w:r>
+      <w:r>
+        <w:rPr>
+          <w:rFonts w:hAnsi="宋体" w:hint="eastAsia"/>
+          <w:b/>
+          <w:sz w:val="36"/>
+          <w:szCs w:val="36"/>
+        </w:rPr>
+        <w:t>录</w:t>
+      </w:r>
+      <w:r>
+        <w:rPr>
+          <w:rFonts w:hAnsi="宋体" w:hint="eastAsia"/>
+          <w:b/>
+          <w:sz w:val="36"/>
+          <w:szCs w:val="36"/>
+        </w:rPr>
+        <w:t xml:space="preserve">  </w:t>
+      </w:r>
+      <w:r>
+        <w:rPr>
+          <w:rFonts w:hAnsi="宋体" w:hint="eastAsia"/>
+          <w:b/>
+          <w:sz w:val="36"/>
+          <w:szCs w:val="36"/>
+        </w:rPr>
+        <w:t>表</w:t>
+      </w:r>
+    </w:p>
+    <w:p>
+      <w:pPr>
+        <w:jc w:val="right"/>
+        <w:rPr>
+          <w:rFonts w:ascii="宋体" w:hAnsi="宋体"/>
+          <w:sz w:val="28"/>
+          <w:szCs w:val="28"/>
+        </w:rPr>
+      </w:pPr>
+      <w:r>
+        <w:rPr>
+          <w:rFonts w:ascii="宋体" w:hAnsi="宋体" w:hint="eastAsia"/>
+          <w:sz w:val="28"/>
+          <w:szCs w:val="28"/>
+        </w:rPr>
+        <w:t>SRWHGX/AQB4-0106</w:t>
+      </w:r>
+      <w:r>
+        <w:rPr>
+          <w:rFonts w:ascii="宋体" w:hAnsi="宋体" w:hint="eastAsia"/>
+          <w:b/>
+          <w:sz w:val="28"/>
+          <w:szCs w:val="28"/>
+        </w:rPr>
+        <w:t xml:space="preserve">                            </w:t>
+      </w:r>
+    </w:p>
+    <w:tbl>
+      <w:tblPr>
+        <w:tblW w:w="9357" w:type="dxa"/>
+        <w:tblInd w:w="-318" w:type="dxa"/>
+        <w:tblBorders>
+          <w:top w:val="single" w:sz="4" w:space="0" w:color="auto"/>
+          <w:left w:val="single" w:sz="4" w:space="0" w:color="auto"/>
+          <w:bottom w:val="single" w:sz="4" w:space="0" w:color="auto"/>
+          <w:right w:val="single" w:sz="4" w:space="0" w:color="auto"/>
+        </w:tblBorders>
+        <w:tblLayout w:type="fixed"/>
+        <w:tblLook w:val="04A0" w:firstRow="1" w:lastRow="0" w:firstColumn="1" w:lastColumn="0" w:noHBand="0" w:noVBand="1"/>
+      </w:tblPr>
+      <w:tblGrid>
+        <w:gridCol w:w="1986"/>
+        <w:gridCol w:w="2976"/>
+        <w:gridCol w:w="1985"/>
+        <w:gridCol w:w="2410"/>
+      </w:tblGrid>
+      <w:tr>
+        <w:trPr>
+          <w:trHeight w:val="765"/>
+        </w:trPr>
+        <w:tc>
+          <w:tcPr>
+            <w:tcW w:w="1986" w:type="dxa"/>
+            <w:tcBorders>
+              <w:top w:val="single" w:sz="4" w:space="0" w:color="auto"/>
+              <w:left w:val="single" w:sz="4" w:space="0" w:color="auto"/>
+              <w:bottom w:val="single" w:sz="4" w:space="0" w:color="auto"/>
+              <w:right w:val="single" w:sz="4" w:space="0" w:color="auto"/>
+            </w:tcBorders>
+            <w:vAlign w:val="center"/>
+          </w:tcPr>
+          <w:p>
+            <w:pPr>
+              <w:tabs>
+                <w:tab w:val="left" w:pos="1005"/>
+              </w:tabs>
+              <w:jc w:val="center"/>
+              <w:rPr>
+                <w:rFonts w:hAnsi="宋体"/>
+                <w:sz w:val="24"/>
+              </w:rPr>
+            </w:pPr>
+            <w:r>
+              <w:rPr>
+                <w:rFonts w:hAnsi="宋体" w:hint="eastAsia"/>
+                <w:b/>
+                <w:bCs/>
+                <w:sz w:val="24"/>
+              </w:rPr>
+              <w:t>会议主题</w:t>
+            </w:r>
+          </w:p>
+        </w:tc>
+        <w:tc>
+          <w:tcPr>
+            <w:tcW w:w="7371" w:type="dxa"/>
+            <w:gridSpan w:val="3"/>
+            <w:tcBorders>
+              <w:top w:val="single" w:sz="4" w:space="0" w:color="auto"/>
+              <w:left w:val="single" w:sz="4" w:space="0" w:color="auto"/>
+              <w:bottom w:val="single" w:sz="4" w:space="0" w:color="auto"/>
+              <w:right w:val="single" w:sz="4" w:space="0" w:color="auto"/>
+            </w:tcBorders>
+            <w:vAlign w:val="center"/>
+          </w:tcPr>
+          <w:p>
+            <w:pPr>
+              <w:ind w:firstLineChars="800" w:firstLine="1920"/>
+              <w:rPr>
+                <w:rFonts w:hAnsi="宋体"/>
+                <w:sz w:val="24"/>
+              </w:rPr>
+            </w:pPr>
+            <w:r>
+              <w:rPr>
+                <w:rFonts w:hAnsi="宋体" w:hint="eastAsia"/>
+                <w:sz w:val="24"/>
+              </w:rPr>
+              <w:t xml:space="preserve">    </w:t>
+            </w:r>
+            <w:r>
+              <w:rPr>
+                <w:rFonts w:hAnsi="宋体" w:hint="eastAsia"/>
+                <w:sz w:val="24"/>
+              </w:rPr>
+              <w:t>安全生产会议</w:t>
+            </w:r>
+          </w:p>
+        </w:tc>
+      </w:tr>
+      <w:tr>
+        <w:trPr>
+          <w:trHeight w:val="620"/>
+        </w:trPr>
+        <w:tc>
+          <w:tcPr>
+            <w:tcW w:w="1986" w:type="dxa"/>
+            <w:tcBorders>
+              <w:top w:val="single" w:sz="4" w:space="0" w:color="auto"/>
+              <w:left w:val="single" w:sz="4" w:space="0" w:color="auto"/>
+              <w:bottom w:val="single" w:sz="4" w:space="0" w:color="auto"/>
+              <w:right w:val="single" w:sz="4" w:space="0" w:color="auto"/>
+            </w:tcBorders>
+            <w:vAlign w:val="center"/>
+          </w:tcPr>
+          <w:p>
+            <w:pPr>
+              <w:jc w:val="center"/>
+              <w:rPr>
+                <w:rFonts w:hAnsi="宋体"/>
+                <w:sz w:val="24"/>
+              </w:rPr>
+            </w:pPr>
+            <w:r>
+              <w:rPr>
+                <w:rFonts w:hAnsi="宋体" w:hint="eastAsia"/>
+                <w:b/>
+                <w:bCs/>
+                <w:sz w:val="24"/>
+              </w:rPr>
+              <w:t>会议时间</w:t>
+            </w:r>
+          </w:p>
+        </w:tc>
+        <w:tc>
+          <w:tcPr>
+            <w:tcW w:w="2976" w:type="dxa"/>
+            <w:tcBorders>
+              <w:top w:val="single" w:sz="4" w:space="0" w:color="auto"/>
+              <w:left w:val="single" w:sz="4" w:space="0" w:color="auto"/>
+              <w:bottom w:val="single" w:sz="4" w:space="0" w:color="auto"/>
+              <w:right w:val="single" w:sz="4" w:space="0" w:color="auto"/>
+            </w:tcBorders>
+            <w:vAlign w:val="center"/>
+          </w:tcPr>
+          <w:p>
+            <w:pPr>
+              <w:ind w:firstLineChars="200" w:firstLine="480"/>
+              <w:rPr>
+                <w:rFonts w:hAnsi="宋体"/>
+                <w:sz w:val="24"/>
+              </w:rPr>
+            </w:pPr>
+            <w:r>
+              <w:rPr>
+                <w:rFonts w:hAnsi="宋体" w:hint="eastAsia"/>
+                <w:sz w:val="24"/>
+              </w:rPr>
+              <w:t>202</w:t>
+            </w:r>
+            <w:r>
+              <w:rPr>
+                <w:rFonts w:hAnsi="宋体"/>
+                <w:sz w:val="24"/>
+              </w:rPr>
+              <w:t>1</w:t>
+            </w:r>
+            <w:r>
+              <w:rPr>
+                <w:rFonts w:hAnsi="宋体" w:hint="eastAsia"/>
+                <w:sz w:val="24"/>
+              </w:rPr>
+              <w:t>年</w:t>
+            </w:r>
+            <w:r>
+              <w:rPr>
+                <w:rFonts w:hAnsi="宋体"/>
+                <w:sz w:val="24"/>
+              </w:rPr>
+              <w:t>3</w:t>
+            </w:r>
+            <w:r>
+              <w:rPr>
+                <w:rFonts w:hAnsi="宋体" w:hint="eastAsia"/>
+                <w:sz w:val="24"/>
+              </w:rPr>
+              <w:t>月</w:t>
+            </w:r>
+            <w:r>
+              <w:rPr>
+                <w:rFonts w:hAnsi="宋体" w:hint="eastAsia"/>
+                <w:sz w:val="24"/>
+              </w:rPr>
+              <w:t>31</w:t>
+            </w:r>
+            <w:r>
+              <w:rPr>
+                <w:rFonts w:hAnsi="宋体" w:hint="eastAsia"/>
+                <w:sz w:val="24"/>
+              </w:rPr>
+              <w:t>日</w:t>
+            </w:r>
+          </w:p>
+        </w:tc>
+        <w:tc>
+          <w:tcPr>
+            <w:tcW w:w="1985" w:type="dxa"/>
+            <w:tcBorders>
+              <w:top w:val="single" w:sz="4" w:space="0" w:color="auto"/>
+              <w:left w:val="single" w:sz="4" w:space="0" w:color="auto"/>
+              <w:bottom w:val="single" w:sz="4" w:space="0" w:color="auto"/>
+              <w:right w:val="single" w:sz="4" w:space="0" w:color="auto"/>
+            </w:tcBorders>
+            <w:vAlign w:val="center"/>
+          </w:tcPr>
+          <w:p>
+            <w:pPr>
+              <w:ind w:firstLineChars="150" w:firstLine="361"/>
+              <w:rPr>
+                <w:rFonts w:hAnsi="宋体"/>
+                <w:sz w:val="24"/>
+              </w:rPr>
+            </w:pPr>
+            <w:r>
+              <w:rPr>
+                <w:rFonts w:hAnsi="宋体" w:hint="eastAsia"/>
+                <w:b/>
+                <w:bCs/>
+                <w:sz w:val="24"/>
+              </w:rPr>
+              <w:t>会议地点</w:t>
+            </w:r>
+          </w:p>
+        </w:tc>
+        <w:tc>
+          <w:tcPr>
+            <w:tcW w:w="2410" w:type="dxa"/>
+            <w:tcBorders>
+              <w:top w:val="single" w:sz="4" w:space="0" w:color="auto"/>
+              <w:left w:val="single" w:sz="4" w:space="0" w:color="auto"/>
+              <w:bottom w:val="single" w:sz="4" w:space="0" w:color="auto"/>
+              <w:right w:val="single" w:sz="4" w:space="0" w:color="auto"/>
+            </w:tcBorders>
+            <w:vAlign w:val="center"/>
+          </w:tcPr>
+          <w:p>
+            <w:pPr>
+              <w:ind w:firstLineChars="100" w:firstLine="240"/>
+              <w:jc w:val="center"/>
+              <w:rPr>
+                <w:rFonts w:hAnsi="宋体"/>
+                <w:sz w:val="24"/>
+              </w:rPr>
+            </w:pPr>
+            <w:r>
+              <w:rPr>
+                <w:rFonts w:hAnsi="宋体" w:hint="eastAsia"/>
+                <w:sz w:val="24"/>
+              </w:rPr>
+              <w:t>会议室</w:t>
+            </w:r>
+          </w:p>
+        </w:tc>
+      </w:tr>
+      <w:tr>
+        <w:trPr>
+          <w:trHeight w:val="620"/>
+        </w:trPr>
+        <w:tc>
+          <w:tcPr>
+            <w:tcW w:w="1986" w:type="dxa"/>
+            <w:tcBorders>
+              <w:top w:val="single" w:sz="4" w:space="0" w:color="auto"/>
+              <w:left w:val="single" w:sz="4" w:space="0" w:color="auto"/>
+              <w:bottom w:val="single" w:sz="4" w:space="0" w:color="auto"/>
+              <w:right w:val="single" w:sz="4" w:space="0" w:color="auto"/>
+            </w:tcBorders>
+            <w:vAlign w:val="center"/>
+          </w:tcPr>
+          <w:p>
+            <w:pPr>
+              <w:jc w:val="center"/>
+              <w:rPr>
+                <w:rFonts w:hAnsi="宋体"/>
+                <w:b/>
+                <w:bCs/>
+                <w:sz w:val="24"/>
+              </w:rPr>
+            </w:pPr>
+            <w:r>
+              <w:rPr>
+                <w:rFonts w:hAnsi="宋体" w:hint="eastAsia"/>
+                <w:b/>
+                <w:bCs/>
+                <w:sz w:val="24"/>
+              </w:rPr>
+              <w:t>主</w:t>
+            </w:r>
+            <w:r>
+              <w:rPr>
+                <w:rFonts w:hAnsi="宋体" w:hint="eastAsia"/>
+                <w:b/>
+                <w:bCs/>
+                <w:sz w:val="24"/>
+              </w:rPr>
+              <w:t xml:space="preserve"> </w:t>
+            </w:r>
+            <w:r>
+              <w:rPr>
+                <w:rFonts w:hAnsi="宋体" w:hint="eastAsia"/>
+                <w:b/>
+                <w:bCs/>
+                <w:sz w:val="24"/>
+              </w:rPr>
+              <w:t>持</w:t>
+            </w:r>
+            <w:r>
+              <w:rPr>
+                <w:rFonts w:hAnsi="宋体" w:hint="eastAsia"/>
+                <w:b/>
+                <w:bCs/>
+                <w:sz w:val="24"/>
+              </w:rPr>
+              <w:t xml:space="preserve"> </w:t>
+            </w:r>
+            <w:r>
+              <w:rPr>
+                <w:rFonts w:hAnsi="宋体" w:hint="eastAsia"/>
+                <w:b/>
+                <w:bCs/>
+                <w:sz w:val="24"/>
+              </w:rPr>
+              <w:t>人</w:t>
+            </w:r>
+          </w:p>
+        </w:tc>
+        <w:tc>
+          <w:tcPr>
+            <w:tcW w:w="2976" w:type="dxa"/>
+            <w:tcBorders>
+              <w:top w:val="single" w:sz="4" w:space="0" w:color="auto"/>
+              <w:left w:val="single" w:sz="4" w:space="0" w:color="auto"/>
+              <w:bottom w:val="single" w:sz="4" w:space="0" w:color="auto"/>
+              <w:right w:val="single" w:sz="4" w:space="0" w:color="auto"/>
+            </w:tcBorders>
+            <w:vAlign w:val="center"/>
+          </w:tcPr>
+          <w:p>
+            <w:pPr>
+              <w:jc w:val="center"/>
+              <w:rPr>
+                <w:rFonts w:hAnsi="宋体"/>
+                <w:sz w:val="24"/>
+              </w:rPr>
+            </w:pPr>
+            <w:r>
+              <w:rPr>
+                <w:rFonts w:hAnsi="宋体" w:hint="eastAsia"/>
+                <w:sz w:val="24"/>
+              </w:rPr>
+              <w:t>方威</w:t>
+            </w:r>
+          </w:p>
+        </w:tc>
+        <w:tc>
+          <w:tcPr>
+            <w:tcW w:w="1985" w:type="dxa"/>
+            <w:tcBorders>
+              <w:top w:val="single" w:sz="4" w:space="0" w:color="auto"/>
+              <w:left w:val="single" w:sz="4" w:space="0" w:color="auto"/>
+              <w:bottom w:val="single" w:sz="4" w:space="0" w:color="auto"/>
+              <w:right w:val="single" w:sz="4" w:space="0" w:color="auto"/>
+            </w:tcBorders>
+            <w:vAlign w:val="center"/>
+          </w:tcPr>
+          <w:p>
+            <w:pPr>
+              <w:ind w:firstLineChars="150" w:firstLine="361"/>
+              <w:rPr>
+                <w:rFonts w:hAnsi="宋体"/>
+                <w:b/>
+                <w:bCs/>
+                <w:sz w:val="24"/>
+              </w:rPr>
+            </w:pPr>
+            <w:r>
+              <w:rPr>
+                <w:rFonts w:hAnsi="宋体" w:hint="eastAsia"/>
+                <w:b/>
+                <w:bCs/>
+                <w:sz w:val="24"/>
+              </w:rPr>
+              <w:t>记</w:t>
+            </w:r>
+            <w:r>
+              <w:rPr>
+                <w:rFonts w:hAnsi="宋体" w:hint="eastAsia"/>
+                <w:b/>
+                <w:bCs/>
+                <w:sz w:val="24"/>
+              </w:rPr>
+              <w:t xml:space="preserve"> </w:t>
+            </w:r>
+            <w:r>
+              <w:rPr>
+                <w:rFonts w:hAnsi="宋体" w:hint="eastAsia"/>
+                <w:b/>
+                <w:bCs/>
+                <w:sz w:val="24"/>
+              </w:rPr>
+              <w:t>录</w:t>
+            </w:r>
+            <w:r>
+              <w:rPr>
+                <w:rFonts w:hAnsi="宋体" w:hint="eastAsia"/>
+                <w:b/>
+                <w:bCs/>
+                <w:sz w:val="24"/>
+              </w:rPr>
+              <w:t xml:space="preserve"> </w:t>
+            </w:r>
+            <w:r>
+              <w:rPr>
+                <w:rFonts w:hAnsi="宋体" w:hint="eastAsia"/>
+                <w:b/>
+                <w:bCs/>
+                <w:sz w:val="24"/>
+              </w:rPr>
+              <w:t>人</w:t>
+            </w:r>
+          </w:p>
+        </w:tc>
+        <w:tc>
+          <w:tcPr>
+            <w:tcW w:w="2410" w:type="dxa"/>
+            <w:tcBorders>
+              <w:top w:val="single" w:sz="4" w:space="0" w:color="auto"/>
+              <w:left w:val="single" w:sz="4" w:space="0" w:color="auto"/>
+              <w:bottom w:val="single" w:sz="4" w:space="0" w:color="auto"/>
+              <w:right w:val="single" w:sz="4" w:space="0" w:color="auto"/>
+            </w:tcBorders>
+            <w:vAlign w:val="center"/>
+          </w:tcPr>
+          <w:p>
+            <w:pPr>
+              <w:ind w:firstLineChars="100" w:firstLine="240"/>
+              <w:jc w:val="center"/>
+              <w:rPr>
+                <w:rFonts w:hAnsi="宋体"/>
+                <w:sz w:val="24"/>
+              </w:rPr>
+            </w:pPr>
+            <w:r>
+              <w:rPr>
+                <w:rFonts w:hAnsi="宋体" w:hint="eastAsia"/>
+                <w:sz w:val="24"/>
+              </w:rPr>
+              <w:t>夏梦梦</w:t>
+            </w:r>
+          </w:p>
+        </w:tc>
+      </w:tr>
+      <w:tr>
+        <w:trPr>
+          <w:trHeight w:val="675"/>
+        </w:trPr>
+        <w:tc>
+          <w:tcPr>
+            <w:tcW w:w="1986" w:type="dxa"/>
+            <w:tcBorders>
+              <w:top w:val="single" w:sz="4" w:space="0" w:color="auto"/>
+              <w:left w:val="single" w:sz="4" w:space="0" w:color="auto"/>
+              <w:bottom w:val="single" w:sz="4" w:space="0" w:color="auto"/>
+              <w:right w:val="single" w:sz="4" w:space="0" w:color="auto"/>
+            </w:tcBorders>
+            <w:vAlign w:val="center"/>
+          </w:tcPr>
+          <w:p>
+            <w:pPr>
+              <w:tabs>
+                <w:tab w:val="left" w:pos="1005"/>
+              </w:tabs>
+              <w:jc w:val="center"/>
+              <w:rPr>
+                <w:rFonts w:hAnsi="宋体"/>
+                <w:b/>
+                <w:bCs/>
+                <w:sz w:val="24"/>
+              </w:rPr>
+            </w:pPr>
+            <w:r>
+              <w:rPr>
+                <w:rFonts w:hAnsi="宋体" w:hint="eastAsia"/>
+                <w:b/>
+                <w:bCs/>
+                <w:sz w:val="24"/>
+              </w:rPr>
+              <w:t>参会人员</w:t>
+            </w:r>
+          </w:p>
+        </w:tc>
+        <w:tc>
+          <w:tcPr>
+            <w:tcW w:w="7371" w:type="dxa"/>
+            <w:gridSpan w:val="3"/>
+            <w:tcBorders>
+              <w:top w:val="single" w:sz="4" w:space="0" w:color="auto"/>
+              <w:left w:val="single" w:sz="4" w:space="0" w:color="auto"/>
+              <w:bottom w:val="single" w:sz="4" w:space="0" w:color="auto"/>
+              <w:right w:val="single" w:sz="4" w:space="0" w:color="auto"/>
+            </w:tcBorders>
+            <w:vAlign w:val="center"/>
+          </w:tcPr>
+          <w:p>
+            <w:pPr>
+              <w:jc w:val="left"/>
+              <w:rPr>
+                <w:rFonts w:hAnsi="宋体"/>
+                <w:sz w:val="24"/>
+              </w:rPr>
+            </w:pPr>
+            <w:r>
+              <w:rPr>
+                <w:rFonts w:hAnsi="宋体" w:hint="eastAsia"/>
+                <w:sz w:val="24"/>
+              </w:rPr>
+              <w:t>方威、</w:t>
+            </w:r>
+            <w:r>
+              <w:rPr>
+                <w:rFonts w:ascii="宋体" w:hAnsi="宋体" w:cs="宋体" w:hint="eastAsia"/>
+                <w:color w:val="000000" w:themeColor="text1"/>
+                <w:sz w:val="24"/>
+              </w:rPr>
+              <w:t>姜国成</w:t>
+            </w:r>
+            <w:r>
+              <w:rPr>
+                <w:rFonts w:hAnsi="宋体" w:hint="eastAsia"/>
+                <w:sz w:val="24"/>
+              </w:rPr>
+              <w:t>、</w:t>
+            </w:r>
+            <w:r>
+              <w:rPr>
+                <w:rFonts w:hAnsi="宋体"/>
+                <w:sz w:val="24"/>
+              </w:rPr>
+              <w:t>陈廷、王玲超、姚海建、</w:t>
+            </w:r>
+            <w:proofErr w:type="gramStart"/>
+            <w:r>
+              <w:rPr>
+                <w:rFonts w:hAnsi="宋体"/>
+                <w:sz w:val="24"/>
+              </w:rPr>
+              <w:t>汤综粮</w:t>
+            </w:r>
+            <w:proofErr w:type="gramEnd"/>
+            <w:r>
+              <w:rPr>
+                <w:rFonts w:hAnsi="宋体"/>
+                <w:sz w:val="24"/>
+              </w:rPr>
+              <w:t>、马长林</w:t>
+            </w:r>
+            <w:r>
+              <w:rPr>
+                <w:rFonts w:hAnsi="宋体" w:hint="eastAsia"/>
+                <w:sz w:val="24"/>
+              </w:rPr>
+              <w:t>、夏梦梦</w:t>
+            </w:r>
+          </w:p>
+        </w:tc>
+      </w:tr>
+      <w:tr>
+        <w:trPr>
+          <w:trHeight w:val="10111"/>
+        </w:trPr>
+        <w:tc>
+          <w:tcPr>
+            <w:tcW w:w="9357" w:type="dxa"/>
+            <w:gridSpan w:val="4"/>
+            <w:tcBorders>
+              <w:top w:val="single" w:sz="4" w:space="0" w:color="auto"/>
+              <w:left w:val="single" w:sz="4" w:space="0" w:color="auto"/>
+              <w:bottom w:val="single" w:sz="4" w:space="0" w:color="auto"/>
+              <w:right w:val="single" w:sz="4" w:space="0" w:color="auto"/>
+            </w:tcBorders>
+          </w:tcPr>
+          <w:p>
+            <w:pPr>
+              <w:spacing w:line="420" w:lineRule="exact"/>
+              <w:jc w:val="left"/>
+              <w:rPr>
+                <w:rFonts w:asciiTheme="majorEastAsia" w:eastAsiaTheme="majorEastAsia" w:hAnsiTheme="majorEastAsia" w:cstheme="majorEastAsia"/>
+                <w:sz w:val="28"/>
+                <w:szCs w:val="28"/>
+              </w:rPr>
+            </w:pPr>
+            <w:r>
+              <w:rPr>
+                <w:rFonts w:asciiTheme="majorEastAsia" w:eastAsiaTheme="majorEastAsia" w:hAnsiTheme="majorEastAsia" w:cstheme="majorEastAsia" w:hint="eastAsia"/>
+                <w:sz w:val="28"/>
+                <w:szCs w:val="28"/>
+              </w:rPr>
+              <w:t>主要内容：</w:t>
+            </w:r>
+          </w:p>
+          <w:p>
+            <w:pPr>
+              <w:rPr>
+                <w:rFonts w:asciiTheme="majorEastAsia" w:eastAsiaTheme="majorEastAsia" w:hAnsiTheme="majorEastAsia" w:cstheme="majorEastAsia"/>
+                <w:sz w:val="28"/>
+                <w:szCs w:val="28"/>
+              </w:rPr>
+            </w:pPr>
+            <w:r>
+              <w:rPr>
+                <w:rFonts w:hint="eastAsia"/>
+                <w:sz w:val="28"/>
+                <w:szCs w:val="28"/>
+              </w:rPr>
+              <w:t>1</w:t>
+            </w:r>
+            <w:r>
+              <w:rPr>
+                <w:rFonts w:hint="eastAsia"/>
+                <w:sz w:val="28"/>
+                <w:szCs w:val="28"/>
+              </w:rPr>
+              <w:t>、</w:t>
+            </w:r>
+            <w:r>
+              <w:rPr>
+                <w:rFonts w:hint="eastAsia"/>
+                <w:sz w:val="28"/>
+                <w:szCs w:val="28"/>
+              </w:rPr>
+              <w:t xml:space="preserve"> </w:t>
+            </w:r>
+            <w:r>
+              <w:rPr>
+                <w:rFonts w:hint="eastAsia"/>
+                <w:sz w:val="28"/>
+                <w:szCs w:val="28"/>
+              </w:rPr>
+              <w:t>对一季度的安全生产工作进行了总结，并部署下一季度安全生产工作。</w:t>
+            </w:r>
+          </w:p>
+          <w:p>
+            <w:pPr>
+              <w:rPr>
+                <w:rFonts w:asciiTheme="majorEastAsia" w:eastAsiaTheme="majorEastAsia" w:hAnsiTheme="majorEastAsia" w:cstheme="majorEastAsia"/>
+                <w:sz w:val="28"/>
+                <w:szCs w:val="28"/>
+              </w:rPr>
+            </w:pPr>
+            <w:r>
+              <w:rPr>
+                <w:rFonts w:asciiTheme="majorEastAsia" w:eastAsiaTheme="majorEastAsia" w:hAnsiTheme="majorEastAsia" w:cstheme="majorEastAsia"/>
+                <w:sz w:val="28"/>
+                <w:szCs w:val="28"/>
+              </w:rPr>
+              <w:t>2</w:t>
+            </w:r>
+            <w:r>
+              <w:rPr>
+                <w:rFonts w:asciiTheme="majorEastAsia" w:eastAsiaTheme="majorEastAsia" w:hAnsiTheme="majorEastAsia" w:cstheme="majorEastAsia" w:hint="eastAsia"/>
+                <w:sz w:val="28"/>
+                <w:szCs w:val="28"/>
+              </w:rPr>
+              <w:t xml:space="preserve">、 明确获取法律、法规责任部门并采集相关法律、法规，由办公室负责。   </w:t>
+            </w:r>
+          </w:p>
+          <w:p>
+            <w:pPr>
+              <w:rPr>
+                <w:rFonts w:asciiTheme="majorEastAsia" w:eastAsiaTheme="majorEastAsia" w:hAnsiTheme="majorEastAsia" w:cstheme="majorEastAsia"/>
+                <w:sz w:val="28"/>
+                <w:szCs w:val="28"/>
+              </w:rPr>
+            </w:pPr>
+            <w:r>
+              <w:rPr>
+                <w:rFonts w:asciiTheme="majorEastAsia" w:eastAsiaTheme="majorEastAsia" w:hAnsiTheme="majorEastAsia" w:cstheme="majorEastAsia"/>
+                <w:sz w:val="28"/>
+                <w:szCs w:val="28"/>
+              </w:rPr>
+              <w:t>3</w:t>
+            </w:r>
+            <w:r>
+              <w:rPr>
+                <w:rFonts w:asciiTheme="majorEastAsia" w:eastAsiaTheme="majorEastAsia" w:hAnsiTheme="majorEastAsia" w:cstheme="majorEastAsia" w:hint="eastAsia"/>
+                <w:sz w:val="28"/>
+                <w:szCs w:val="28"/>
+              </w:rPr>
+              <w:t xml:space="preserve">、 </w:t>
+            </w:r>
+            <w:r>
+              <w:rPr>
+                <w:rFonts w:hint="eastAsia"/>
+                <w:sz w:val="28"/>
+                <w:szCs w:val="28"/>
+              </w:rPr>
+              <w:t>各部门、车间要加强班前安全教育工作，作业人员要严格按规定穿戴好劳动防护用品，作业人员一定要严格遵守安全生产操作规程，不得违规操作。</w:t>
+            </w:r>
+          </w:p>
+          <w:p>
+            <w:pPr>
+              <w:spacing w:line="420" w:lineRule="exact"/>
+              <w:jc w:val="left"/>
+              <w:rPr>
+                <w:rFonts w:asciiTheme="majorEastAsia" w:eastAsiaTheme="majorEastAsia" w:hAnsiTheme="majorEastAsia" w:cstheme="majorEastAsia"/>
+                <w:sz w:val="28"/>
+                <w:szCs w:val="28"/>
+              </w:rPr>
+            </w:pPr>
             <w:r>
               <w:rPr>
                 <w:rFonts w:asciiTheme="majorEastAsia" w:eastAsiaTheme="majorEastAsia" w:hAnsiTheme="majorEastAsia" w:cstheme="majorEastAsia" w:hint="eastAsia"/>
@@ -3542,6 +4429,934 @@
         </w:rPr>
         <w:t xml:space="preserve">    </w:t>
       </w:r>
+    </w:p>
+    <w:p>
+      <w:pPr>
+        <w:snapToGrid w:val="0"/>
+        <w:spacing w:line="400" w:lineRule="exact"/>
+        <w:ind w:right="760"/>
+        <w:jc w:val="center"/>
+        <w:outlineLvl w:val="0"/>
+        <w:rPr>
+          <w:rFonts w:hAnsi="宋体"/>
+          <w:b/>
+          <w:sz w:val="36"/>
+          <w:szCs w:val="36"/>
+        </w:rPr>
+      </w:pPr>
+      <w:r>
+        <w:rPr>
+          <w:rFonts w:hAnsi="宋体" w:hint="eastAsia"/>
+          <w:b/>
+          <w:sz w:val="36"/>
+          <w:szCs w:val="36"/>
+        </w:rPr>
+        <w:t xml:space="preserve">    </w:t>
+      </w:r>
+    </w:p>
+    <w:p>
+      <w:pPr>
+        <w:snapToGrid w:val="0"/>
+        <w:spacing w:line="400" w:lineRule="exact"/>
+        <w:ind w:right="760"/>
+        <w:jc w:val="center"/>
+        <w:outlineLvl w:val="0"/>
+        <w:rPr>
+          <w:rFonts w:hAnsi="宋体"/>
+          <w:b/>
+          <w:sz w:val="36"/>
+          <w:szCs w:val="36"/>
+        </w:rPr>
+      </w:pPr>
+      <w:r>
+        <w:rPr>
+          <w:rFonts w:hAnsi="宋体" w:hint="eastAsia"/>
+          <w:b/>
+          <w:sz w:val="36"/>
+          <w:szCs w:val="36"/>
+        </w:rPr>
+        <w:lastRenderedPageBreak/>
+        <w:t>会</w:t>
+      </w:r>
+      <w:r>
+        <w:rPr>
+          <w:rFonts w:hAnsi="宋体" w:hint="eastAsia"/>
+          <w:b/>
+          <w:sz w:val="36"/>
+          <w:szCs w:val="36"/>
+        </w:rPr>
+        <w:t xml:space="preserve">  </w:t>
+      </w:r>
+      <w:r>
+        <w:rPr>
+          <w:rFonts w:hAnsi="宋体" w:hint="eastAsia"/>
+          <w:b/>
+          <w:sz w:val="36"/>
+          <w:szCs w:val="36"/>
+        </w:rPr>
+        <w:t>议</w:t>
+      </w:r>
+      <w:r>
+        <w:rPr>
+          <w:rFonts w:hAnsi="宋体" w:hint="eastAsia"/>
+          <w:b/>
+          <w:sz w:val="36"/>
+          <w:szCs w:val="36"/>
+        </w:rPr>
+        <w:t xml:space="preserve">  </w:t>
+      </w:r>
+      <w:r>
+        <w:rPr>
+          <w:rFonts w:hAnsi="宋体" w:hint="eastAsia"/>
+          <w:b/>
+          <w:sz w:val="36"/>
+          <w:szCs w:val="36"/>
+        </w:rPr>
+        <w:t>记</w:t>
+      </w:r>
+      <w:r>
+        <w:rPr>
+          <w:rFonts w:hAnsi="宋体" w:hint="eastAsia"/>
+          <w:b/>
+          <w:sz w:val="36"/>
+          <w:szCs w:val="36"/>
+        </w:rPr>
+        <w:t xml:space="preserve">  </w:t>
+      </w:r>
+      <w:r>
+        <w:rPr>
+          <w:rFonts w:hAnsi="宋体" w:hint="eastAsia"/>
+          <w:b/>
+          <w:sz w:val="36"/>
+          <w:szCs w:val="36"/>
+        </w:rPr>
+        <w:t>录</w:t>
+      </w:r>
+      <w:r>
+        <w:rPr>
+          <w:rFonts w:hAnsi="宋体" w:hint="eastAsia"/>
+          <w:b/>
+          <w:sz w:val="36"/>
+          <w:szCs w:val="36"/>
+        </w:rPr>
+        <w:t xml:space="preserve">  </w:t>
+      </w:r>
+      <w:r>
+        <w:rPr>
+          <w:rFonts w:hAnsi="宋体" w:hint="eastAsia"/>
+          <w:b/>
+          <w:sz w:val="36"/>
+          <w:szCs w:val="36"/>
+        </w:rPr>
+        <w:t>表</w:t>
+      </w:r>
+    </w:p>
+    <w:p>
+      <w:pPr>
+        <w:jc w:val="right"/>
+        <w:rPr>
+          <w:rFonts w:ascii="宋体" w:hAnsi="宋体"/>
+          <w:sz w:val="28"/>
+          <w:szCs w:val="28"/>
+        </w:rPr>
+      </w:pPr>
+      <w:r>
+        <w:rPr>
+          <w:rFonts w:ascii="宋体" w:hAnsi="宋体" w:hint="eastAsia"/>
+          <w:sz w:val="28"/>
+          <w:szCs w:val="28"/>
+        </w:rPr>
+        <w:t>SRWHGX/AQB4-0106</w:t>
+      </w:r>
+      <w:r>
+        <w:rPr>
+          <w:rFonts w:ascii="宋体" w:hAnsi="宋体" w:hint="eastAsia"/>
+          <w:b/>
+          <w:sz w:val="28"/>
+          <w:szCs w:val="28"/>
+        </w:rPr>
+        <w:t xml:space="preserve">                            </w:t>
+      </w:r>
+    </w:p>
+    <w:tbl>
+      <w:tblPr>
+        <w:tblW w:w="9357" w:type="dxa"/>
+        <w:tblInd w:w="-318" w:type="dxa"/>
+        <w:tblBorders>
+          <w:top w:val="single" w:sz="4" w:space="0" w:color="auto"/>
+          <w:left w:val="single" w:sz="4" w:space="0" w:color="auto"/>
+          <w:bottom w:val="single" w:sz="4" w:space="0" w:color="auto"/>
+          <w:right w:val="single" w:sz="4" w:space="0" w:color="auto"/>
+        </w:tblBorders>
+        <w:tblLayout w:type="fixed"/>
+        <w:tblLook w:val="04A0" w:firstRow="1" w:lastRow="0" w:firstColumn="1" w:lastColumn="0" w:noHBand="0" w:noVBand="1"/>
+      </w:tblPr>
+      <w:tblGrid>
+        <w:gridCol w:w="1986"/>
+        <w:gridCol w:w="2976"/>
+        <w:gridCol w:w="1985"/>
+        <w:gridCol w:w="2410"/>
+      </w:tblGrid>
+      <w:tr>
+        <w:trPr>
+          <w:trHeight w:val="765"/>
+        </w:trPr>
+        <w:tc>
+          <w:tcPr>
+            <w:tcW w:w="1986" w:type="dxa"/>
+            <w:tcBorders>
+              <w:top w:val="single" w:sz="4" w:space="0" w:color="auto"/>
+              <w:left w:val="single" w:sz="4" w:space="0" w:color="auto"/>
+              <w:bottom w:val="single" w:sz="4" w:space="0" w:color="auto"/>
+              <w:right w:val="single" w:sz="4" w:space="0" w:color="auto"/>
+            </w:tcBorders>
+            <w:vAlign w:val="center"/>
+          </w:tcPr>
+          <w:p>
+            <w:pPr>
+              <w:tabs>
+                <w:tab w:val="left" w:pos="1005"/>
+              </w:tabs>
+              <w:jc w:val="center"/>
+              <w:rPr>
+                <w:rFonts w:hAnsi="宋体"/>
+                <w:sz w:val="24"/>
+              </w:rPr>
+            </w:pPr>
+            <w:r>
+              <w:rPr>
+                <w:rFonts w:hAnsi="宋体" w:hint="eastAsia"/>
+                <w:b/>
+                <w:bCs/>
+                <w:sz w:val="24"/>
+              </w:rPr>
+              <w:t>会议主题</w:t>
+            </w:r>
+          </w:p>
+        </w:tc>
+        <w:tc>
+          <w:tcPr>
+            <w:tcW w:w="7371" w:type="dxa"/>
+            <w:gridSpan w:val="3"/>
+            <w:tcBorders>
+              <w:top w:val="single" w:sz="4" w:space="0" w:color="auto"/>
+              <w:left w:val="single" w:sz="4" w:space="0" w:color="auto"/>
+              <w:bottom w:val="single" w:sz="4" w:space="0" w:color="auto"/>
+              <w:right w:val="single" w:sz="4" w:space="0" w:color="auto"/>
+            </w:tcBorders>
+            <w:vAlign w:val="center"/>
+          </w:tcPr>
+          <w:p>
+            <w:pPr>
+              <w:ind w:firstLineChars="800" w:firstLine="1920"/>
+              <w:rPr>
+                <w:rFonts w:hAnsi="宋体"/>
+                <w:sz w:val="24"/>
+              </w:rPr>
+            </w:pPr>
+            <w:r>
+              <w:rPr>
+                <w:rFonts w:hAnsi="宋体" w:hint="eastAsia"/>
+                <w:sz w:val="24"/>
+              </w:rPr>
+              <w:t xml:space="preserve">    </w:t>
+            </w:r>
+            <w:r>
+              <w:rPr>
+                <w:rFonts w:hAnsi="宋体" w:hint="eastAsia"/>
+                <w:sz w:val="24"/>
+              </w:rPr>
+              <w:t>安全生产会议</w:t>
+            </w:r>
+          </w:p>
+        </w:tc>
+      </w:tr>
+      <w:tr>
+        <w:trPr>
+          <w:trHeight w:val="620"/>
+        </w:trPr>
+        <w:tc>
+          <w:tcPr>
+            <w:tcW w:w="1986" w:type="dxa"/>
+            <w:tcBorders>
+              <w:top w:val="single" w:sz="4" w:space="0" w:color="auto"/>
+              <w:left w:val="single" w:sz="4" w:space="0" w:color="auto"/>
+              <w:bottom w:val="single" w:sz="4" w:space="0" w:color="auto"/>
+              <w:right w:val="single" w:sz="4" w:space="0" w:color="auto"/>
+            </w:tcBorders>
+            <w:vAlign w:val="center"/>
+          </w:tcPr>
+          <w:p>
+            <w:pPr>
+              <w:jc w:val="center"/>
+              <w:rPr>
+                <w:rFonts w:hAnsi="宋体"/>
+                <w:sz w:val="24"/>
+              </w:rPr>
+            </w:pPr>
+            <w:r>
+              <w:rPr>
+                <w:rFonts w:hAnsi="宋体" w:hint="eastAsia"/>
+                <w:b/>
+                <w:bCs/>
+                <w:sz w:val="24"/>
+              </w:rPr>
+              <w:t>会议时间</w:t>
+            </w:r>
+          </w:p>
+        </w:tc>
+        <w:tc>
+          <w:tcPr>
+            <w:tcW w:w="2976" w:type="dxa"/>
+            <w:tcBorders>
+              <w:top w:val="single" w:sz="4" w:space="0" w:color="auto"/>
+              <w:left w:val="single" w:sz="4" w:space="0" w:color="auto"/>
+              <w:bottom w:val="single" w:sz="4" w:space="0" w:color="auto"/>
+              <w:right w:val="single" w:sz="4" w:space="0" w:color="auto"/>
+            </w:tcBorders>
+            <w:vAlign w:val="center"/>
+          </w:tcPr>
+          <w:p>
+            <w:pPr>
+              <w:ind w:firstLineChars="200" w:firstLine="480"/>
+              <w:rPr>
+                <w:rFonts w:hAnsi="宋体"/>
+                <w:sz w:val="24"/>
+              </w:rPr>
+            </w:pPr>
+            <w:r>
+              <w:rPr>
+                <w:rFonts w:hAnsi="宋体" w:hint="eastAsia"/>
+                <w:sz w:val="24"/>
+              </w:rPr>
+              <w:t>202</w:t>
+            </w:r>
+            <w:r>
+              <w:rPr>
+                <w:rFonts w:hAnsi="宋体"/>
+                <w:sz w:val="24"/>
+              </w:rPr>
+              <w:t>1</w:t>
+            </w:r>
+            <w:r>
+              <w:rPr>
+                <w:rFonts w:hAnsi="宋体" w:hint="eastAsia"/>
+                <w:sz w:val="24"/>
+              </w:rPr>
+              <w:t>年</w:t>
+            </w:r>
+            <w:r>
+              <w:rPr>
+                <w:rFonts w:hAnsi="宋体"/>
+                <w:sz w:val="24"/>
+              </w:rPr>
+              <w:t>5</w:t>
+            </w:r>
+            <w:r>
+              <w:rPr>
+                <w:rFonts w:hAnsi="宋体" w:hint="eastAsia"/>
+                <w:sz w:val="24"/>
+              </w:rPr>
+              <w:t>月</w:t>
+            </w:r>
+            <w:r>
+              <w:rPr>
+                <w:rFonts w:hAnsi="宋体"/>
+                <w:sz w:val="24"/>
+              </w:rPr>
+              <w:t>25</w:t>
+            </w:r>
+            <w:r>
+              <w:rPr>
+                <w:rFonts w:hAnsi="宋体" w:hint="eastAsia"/>
+                <w:sz w:val="24"/>
+              </w:rPr>
+              <w:t>日</w:t>
+            </w:r>
+          </w:p>
+        </w:tc>
+        <w:tc>
+          <w:tcPr>
+            <w:tcW w:w="1985" w:type="dxa"/>
+            <w:tcBorders>
+              <w:top w:val="single" w:sz="4" w:space="0" w:color="auto"/>
+              <w:left w:val="single" w:sz="4" w:space="0" w:color="auto"/>
+              <w:bottom w:val="single" w:sz="4" w:space="0" w:color="auto"/>
+              <w:right w:val="single" w:sz="4" w:space="0" w:color="auto"/>
+            </w:tcBorders>
+            <w:vAlign w:val="center"/>
+          </w:tcPr>
+          <w:p>
+            <w:pPr>
+              <w:ind w:firstLineChars="150" w:firstLine="361"/>
+              <w:rPr>
+                <w:rFonts w:hAnsi="宋体"/>
+                <w:sz w:val="24"/>
+              </w:rPr>
+            </w:pPr>
+            <w:r>
+              <w:rPr>
+                <w:rFonts w:hAnsi="宋体" w:hint="eastAsia"/>
+                <w:b/>
+                <w:bCs/>
+                <w:sz w:val="24"/>
+              </w:rPr>
+              <w:t>会议地点</w:t>
+            </w:r>
+          </w:p>
+        </w:tc>
+        <w:tc>
+          <w:tcPr>
+            <w:tcW w:w="2410" w:type="dxa"/>
+            <w:tcBorders>
+              <w:top w:val="single" w:sz="4" w:space="0" w:color="auto"/>
+              <w:left w:val="single" w:sz="4" w:space="0" w:color="auto"/>
+              <w:bottom w:val="single" w:sz="4" w:space="0" w:color="auto"/>
+              <w:right w:val="single" w:sz="4" w:space="0" w:color="auto"/>
+            </w:tcBorders>
+            <w:vAlign w:val="center"/>
+          </w:tcPr>
+          <w:p>
+            <w:pPr>
+              <w:ind w:firstLineChars="100" w:firstLine="240"/>
+              <w:jc w:val="center"/>
+              <w:rPr>
+                <w:rFonts w:hAnsi="宋体"/>
+                <w:sz w:val="24"/>
+              </w:rPr>
+            </w:pPr>
+            <w:r>
+              <w:rPr>
+                <w:rFonts w:hAnsi="宋体" w:hint="eastAsia"/>
+                <w:sz w:val="24"/>
+              </w:rPr>
+              <w:t>会议室</w:t>
+            </w:r>
+          </w:p>
+        </w:tc>
+      </w:tr>
+      <w:tr>
+        <w:trPr>
+          <w:trHeight w:val="620"/>
+        </w:trPr>
+        <w:tc>
+          <w:tcPr>
+            <w:tcW w:w="1986" w:type="dxa"/>
+            <w:tcBorders>
+              <w:top w:val="single" w:sz="4" w:space="0" w:color="auto"/>
+              <w:left w:val="single" w:sz="4" w:space="0" w:color="auto"/>
+              <w:bottom w:val="single" w:sz="4" w:space="0" w:color="auto"/>
+              <w:right w:val="single" w:sz="4" w:space="0" w:color="auto"/>
+            </w:tcBorders>
+            <w:vAlign w:val="center"/>
+          </w:tcPr>
+          <w:p>
+            <w:pPr>
+              <w:jc w:val="center"/>
+              <w:rPr>
+                <w:rFonts w:hAnsi="宋体"/>
+                <w:b/>
+                <w:bCs/>
+                <w:sz w:val="24"/>
+              </w:rPr>
+            </w:pPr>
+            <w:r>
+              <w:rPr>
+                <w:rFonts w:hAnsi="宋体" w:hint="eastAsia"/>
+                <w:b/>
+                <w:bCs/>
+                <w:sz w:val="24"/>
+              </w:rPr>
+              <w:t>主</w:t>
+            </w:r>
+            <w:r>
+              <w:rPr>
+                <w:rFonts w:hAnsi="宋体" w:hint="eastAsia"/>
+                <w:b/>
+                <w:bCs/>
+                <w:sz w:val="24"/>
+              </w:rPr>
+              <w:t xml:space="preserve"> </w:t>
+            </w:r>
+            <w:r>
+              <w:rPr>
+                <w:rFonts w:hAnsi="宋体" w:hint="eastAsia"/>
+                <w:b/>
+                <w:bCs/>
+                <w:sz w:val="24"/>
+              </w:rPr>
+              <w:t>持</w:t>
+            </w:r>
+            <w:r>
+              <w:rPr>
+                <w:rFonts w:hAnsi="宋体" w:hint="eastAsia"/>
+                <w:b/>
+                <w:bCs/>
+                <w:sz w:val="24"/>
+              </w:rPr>
+              <w:t xml:space="preserve"> </w:t>
+            </w:r>
+            <w:r>
+              <w:rPr>
+                <w:rFonts w:hAnsi="宋体" w:hint="eastAsia"/>
+                <w:b/>
+                <w:bCs/>
+                <w:sz w:val="24"/>
+              </w:rPr>
+              <w:t>人</w:t>
+            </w:r>
+          </w:p>
+        </w:tc>
+        <w:tc>
+          <w:tcPr>
+            <w:tcW w:w="2976" w:type="dxa"/>
+            <w:tcBorders>
+              <w:top w:val="single" w:sz="4" w:space="0" w:color="auto"/>
+              <w:left w:val="single" w:sz="4" w:space="0" w:color="auto"/>
+              <w:bottom w:val="single" w:sz="4" w:space="0" w:color="auto"/>
+              <w:right w:val="single" w:sz="4" w:space="0" w:color="auto"/>
+            </w:tcBorders>
+            <w:vAlign w:val="center"/>
+          </w:tcPr>
+          <w:p>
+            <w:pPr>
+              <w:jc w:val="center"/>
+              <w:rPr>
+                <w:rFonts w:hAnsi="宋体"/>
+                <w:sz w:val="24"/>
+              </w:rPr>
+            </w:pPr>
+            <w:r>
+              <w:rPr>
+                <w:rFonts w:hAnsi="宋体" w:hint="eastAsia"/>
+                <w:sz w:val="24"/>
+              </w:rPr>
+              <w:t>方威</w:t>
+            </w:r>
+          </w:p>
+        </w:tc>
+        <w:tc>
+          <w:tcPr>
+            <w:tcW w:w="1985" w:type="dxa"/>
+            <w:tcBorders>
+              <w:top w:val="single" w:sz="4" w:space="0" w:color="auto"/>
+              <w:left w:val="single" w:sz="4" w:space="0" w:color="auto"/>
+              <w:bottom w:val="single" w:sz="4" w:space="0" w:color="auto"/>
+              <w:right w:val="single" w:sz="4" w:space="0" w:color="auto"/>
+            </w:tcBorders>
+            <w:vAlign w:val="center"/>
+          </w:tcPr>
+          <w:p>
+            <w:pPr>
+              <w:ind w:firstLineChars="150" w:firstLine="361"/>
+              <w:rPr>
+                <w:rFonts w:hAnsi="宋体"/>
+                <w:b/>
+                <w:bCs/>
+                <w:sz w:val="24"/>
+              </w:rPr>
+            </w:pPr>
+            <w:r>
+              <w:rPr>
+                <w:rFonts w:hAnsi="宋体" w:hint="eastAsia"/>
+                <w:b/>
+                <w:bCs/>
+                <w:sz w:val="24"/>
+              </w:rPr>
+              <w:t>记</w:t>
+            </w:r>
+            <w:r>
+              <w:rPr>
+                <w:rFonts w:hAnsi="宋体" w:hint="eastAsia"/>
+                <w:b/>
+                <w:bCs/>
+                <w:sz w:val="24"/>
+              </w:rPr>
+              <w:t xml:space="preserve"> </w:t>
+            </w:r>
+            <w:r>
+              <w:rPr>
+                <w:rFonts w:hAnsi="宋体" w:hint="eastAsia"/>
+                <w:b/>
+                <w:bCs/>
+                <w:sz w:val="24"/>
+              </w:rPr>
+              <w:t>录</w:t>
+            </w:r>
+            <w:r>
+              <w:rPr>
+                <w:rFonts w:hAnsi="宋体" w:hint="eastAsia"/>
+                <w:b/>
+                <w:bCs/>
+                <w:sz w:val="24"/>
+              </w:rPr>
+              <w:t xml:space="preserve"> </w:t>
+            </w:r>
+            <w:r>
+              <w:rPr>
+                <w:rFonts w:hAnsi="宋体" w:hint="eastAsia"/>
+                <w:b/>
+                <w:bCs/>
+                <w:sz w:val="24"/>
+              </w:rPr>
+              <w:t>人</w:t>
+            </w:r>
+          </w:p>
+        </w:tc>
+        <w:tc>
+          <w:tcPr>
+            <w:tcW w:w="2410" w:type="dxa"/>
+            <w:tcBorders>
+              <w:top w:val="single" w:sz="4" w:space="0" w:color="auto"/>
+              <w:left w:val="single" w:sz="4" w:space="0" w:color="auto"/>
+              <w:bottom w:val="single" w:sz="4" w:space="0" w:color="auto"/>
+              <w:right w:val="single" w:sz="4" w:space="0" w:color="auto"/>
+            </w:tcBorders>
+            <w:vAlign w:val="center"/>
+          </w:tcPr>
+          <w:p>
+            <w:pPr>
+              <w:ind w:firstLineChars="100" w:firstLine="240"/>
+              <w:jc w:val="center"/>
+              <w:rPr>
+                <w:rFonts w:hAnsi="宋体"/>
+                <w:sz w:val="24"/>
+              </w:rPr>
+            </w:pPr>
+            <w:r>
+              <w:rPr>
+                <w:rFonts w:hAnsi="宋体" w:hint="eastAsia"/>
+                <w:sz w:val="24"/>
+              </w:rPr>
+              <w:t>夏梦梦</w:t>
+            </w:r>
+          </w:p>
+        </w:tc>
+      </w:tr>
+      <w:tr>
+        <w:trPr>
+          <w:trHeight w:val="675"/>
+        </w:trPr>
+        <w:tc>
+          <w:tcPr>
+            <w:tcW w:w="1986" w:type="dxa"/>
+            <w:tcBorders>
+              <w:top w:val="single" w:sz="4" w:space="0" w:color="auto"/>
+              <w:left w:val="single" w:sz="4" w:space="0" w:color="auto"/>
+              <w:bottom w:val="single" w:sz="4" w:space="0" w:color="auto"/>
+              <w:right w:val="single" w:sz="4" w:space="0" w:color="auto"/>
+            </w:tcBorders>
+            <w:vAlign w:val="center"/>
+          </w:tcPr>
+          <w:p>
+            <w:pPr>
+              <w:tabs>
+                <w:tab w:val="left" w:pos="1005"/>
+              </w:tabs>
+              <w:jc w:val="center"/>
+              <w:rPr>
+                <w:rFonts w:hAnsi="宋体"/>
+                <w:b/>
+                <w:bCs/>
+                <w:sz w:val="24"/>
+              </w:rPr>
+            </w:pPr>
+            <w:r>
+              <w:rPr>
+                <w:rFonts w:hAnsi="宋体" w:hint="eastAsia"/>
+                <w:b/>
+                <w:bCs/>
+                <w:sz w:val="24"/>
+              </w:rPr>
+              <w:t>参会人员</w:t>
+            </w:r>
+          </w:p>
+        </w:tc>
+        <w:tc>
+          <w:tcPr>
+            <w:tcW w:w="7371" w:type="dxa"/>
+            <w:gridSpan w:val="3"/>
+            <w:tcBorders>
+              <w:top w:val="single" w:sz="4" w:space="0" w:color="auto"/>
+              <w:left w:val="single" w:sz="4" w:space="0" w:color="auto"/>
+              <w:bottom w:val="single" w:sz="4" w:space="0" w:color="auto"/>
+              <w:right w:val="single" w:sz="4" w:space="0" w:color="auto"/>
+            </w:tcBorders>
+            <w:vAlign w:val="center"/>
+          </w:tcPr>
+          <w:p>
+            <w:pPr>
+              <w:jc w:val="left"/>
+              <w:rPr>
+                <w:rFonts w:hAnsi="宋体"/>
+                <w:sz w:val="24"/>
+              </w:rPr>
+            </w:pPr>
+            <w:r>
+              <w:rPr>
+                <w:rFonts w:hAnsi="宋体" w:hint="eastAsia"/>
+                <w:sz w:val="24"/>
+              </w:rPr>
+              <w:t>方威、</w:t>
+            </w:r>
+            <w:r>
+              <w:rPr>
+                <w:rFonts w:ascii="宋体" w:hAnsi="宋体" w:cs="宋体" w:hint="eastAsia"/>
+                <w:color w:val="000000" w:themeColor="text1"/>
+                <w:sz w:val="24"/>
+              </w:rPr>
+              <w:t>姜国成</w:t>
+            </w:r>
+            <w:r>
+              <w:rPr>
+                <w:rFonts w:hAnsi="宋体" w:hint="eastAsia"/>
+                <w:sz w:val="24"/>
+              </w:rPr>
+              <w:t>、</w:t>
+            </w:r>
+            <w:r>
+              <w:rPr>
+                <w:rFonts w:hAnsi="宋体"/>
+                <w:sz w:val="24"/>
+              </w:rPr>
+              <w:t>陈廷、王玲超、姚海建、</w:t>
+            </w:r>
+            <w:proofErr w:type="gramStart"/>
+            <w:r>
+              <w:rPr>
+                <w:rFonts w:hAnsi="宋体"/>
+                <w:sz w:val="24"/>
+              </w:rPr>
+              <w:t>汤综粮</w:t>
+            </w:r>
+            <w:proofErr w:type="gramEnd"/>
+            <w:r>
+              <w:rPr>
+                <w:rFonts w:hAnsi="宋体"/>
+                <w:sz w:val="24"/>
+              </w:rPr>
+              <w:t>、马长林</w:t>
+            </w:r>
+            <w:r>
+              <w:rPr>
+                <w:rFonts w:hAnsi="宋体" w:hint="eastAsia"/>
+                <w:sz w:val="24"/>
+              </w:rPr>
+              <w:t>、夏梦梦</w:t>
+            </w:r>
+          </w:p>
+        </w:tc>
+      </w:tr>
+      <w:tr>
+        <w:trPr>
+          <w:trHeight w:val="10111"/>
+        </w:trPr>
+        <w:tc>
+          <w:tcPr>
+            <w:tcW w:w="9357" w:type="dxa"/>
+            <w:gridSpan w:val="4"/>
+            <w:tcBorders>
+              <w:top w:val="single" w:sz="4" w:space="0" w:color="auto"/>
+              <w:left w:val="single" w:sz="4" w:space="0" w:color="auto"/>
+              <w:bottom w:val="single" w:sz="4" w:space="0" w:color="auto"/>
+              <w:right w:val="single" w:sz="4" w:space="0" w:color="auto"/>
+            </w:tcBorders>
+          </w:tcPr>
+          <w:p>
+            <w:pPr>
+              <w:spacing w:line="420" w:lineRule="exact"/>
+              <w:jc w:val="left"/>
+              <w:rPr>
+                <w:rFonts w:asciiTheme="majorEastAsia" w:eastAsiaTheme="majorEastAsia" w:hAnsiTheme="majorEastAsia" w:cstheme="majorEastAsia"/>
+                <w:sz w:val="28"/>
+                <w:szCs w:val="28"/>
+              </w:rPr>
+            </w:pPr>
+            <w:r>
+              <w:rPr>
+                <w:rFonts w:asciiTheme="majorEastAsia" w:eastAsiaTheme="majorEastAsia" w:hAnsiTheme="majorEastAsia" w:cstheme="majorEastAsia" w:hint="eastAsia"/>
+                <w:sz w:val="28"/>
+                <w:szCs w:val="28"/>
+              </w:rPr>
+              <w:t>主要内容：</w:t>
+            </w:r>
+          </w:p>
+          <w:p>
+            <w:pPr>
+              <w:rPr>
+                <w:rFonts w:asciiTheme="majorEastAsia" w:eastAsiaTheme="majorEastAsia" w:hAnsiTheme="majorEastAsia" w:cstheme="majorEastAsia"/>
+                <w:sz w:val="28"/>
+                <w:szCs w:val="28"/>
+              </w:rPr>
+            </w:pPr>
+            <w:r>
+              <w:rPr>
+                <w:rFonts w:hint="eastAsia"/>
+                <w:sz w:val="28"/>
+                <w:szCs w:val="28"/>
+              </w:rPr>
+              <w:t>1</w:t>
+            </w:r>
+            <w:r>
+              <w:rPr>
+                <w:rFonts w:hint="eastAsia"/>
+                <w:sz w:val="28"/>
+                <w:szCs w:val="28"/>
+              </w:rPr>
+              <w:t>、</w:t>
+            </w:r>
+            <w:r>
+              <w:rPr>
+                <w:rFonts w:hint="eastAsia"/>
+                <w:sz w:val="28"/>
+                <w:szCs w:val="28"/>
+              </w:rPr>
+              <w:t xml:space="preserve"> </w:t>
+            </w:r>
+            <w:r>
+              <w:rPr>
+                <w:rFonts w:hint="eastAsia"/>
+                <w:sz w:val="28"/>
+                <w:szCs w:val="28"/>
+              </w:rPr>
+              <w:t>对二季度的安全生产工作进行了总结，并部署下一季度安全生产工作。</w:t>
+            </w:r>
+          </w:p>
+          <w:p>
+            <w:pPr>
+              <w:rPr>
+                <w:rFonts w:asciiTheme="majorEastAsia" w:eastAsiaTheme="majorEastAsia" w:hAnsiTheme="majorEastAsia" w:cstheme="majorEastAsia"/>
+                <w:sz w:val="28"/>
+                <w:szCs w:val="28"/>
+              </w:rPr>
+            </w:pPr>
+            <w:r>
+              <w:rPr>
+                <w:rFonts w:asciiTheme="majorEastAsia" w:eastAsiaTheme="majorEastAsia" w:hAnsiTheme="majorEastAsia" w:cstheme="majorEastAsia"/>
+                <w:sz w:val="28"/>
+                <w:szCs w:val="28"/>
+              </w:rPr>
+              <w:t>2</w:t>
+            </w:r>
+            <w:r>
+              <w:rPr>
+                <w:rFonts w:asciiTheme="majorEastAsia" w:eastAsiaTheme="majorEastAsia" w:hAnsiTheme="majorEastAsia" w:cstheme="majorEastAsia" w:hint="eastAsia"/>
+                <w:sz w:val="28"/>
+                <w:szCs w:val="28"/>
+              </w:rPr>
+              <w:t xml:space="preserve">、 明确获取法律、法规责任部门并采集相关法律、法规，由办公室负责。   </w:t>
+            </w:r>
+          </w:p>
+          <w:p>
+            <w:pPr>
+              <w:rPr>
+                <w:rFonts w:asciiTheme="majorEastAsia" w:eastAsiaTheme="majorEastAsia" w:hAnsiTheme="majorEastAsia" w:cstheme="majorEastAsia"/>
+                <w:sz w:val="28"/>
+                <w:szCs w:val="28"/>
+              </w:rPr>
+            </w:pPr>
+            <w:r>
+              <w:rPr>
+                <w:rFonts w:asciiTheme="majorEastAsia" w:eastAsiaTheme="majorEastAsia" w:hAnsiTheme="majorEastAsia" w:cstheme="majorEastAsia"/>
+                <w:sz w:val="28"/>
+                <w:szCs w:val="28"/>
+              </w:rPr>
+              <w:t>3</w:t>
+            </w:r>
+            <w:r>
+              <w:rPr>
+                <w:rFonts w:asciiTheme="majorEastAsia" w:eastAsiaTheme="majorEastAsia" w:hAnsiTheme="majorEastAsia" w:cstheme="majorEastAsia" w:hint="eastAsia"/>
+                <w:sz w:val="28"/>
+                <w:szCs w:val="28"/>
+              </w:rPr>
+              <w:t xml:space="preserve">、 </w:t>
+            </w:r>
+            <w:r>
+              <w:rPr>
+                <w:rFonts w:hint="eastAsia"/>
+                <w:sz w:val="28"/>
+                <w:szCs w:val="28"/>
+              </w:rPr>
+              <w:t>各部门、车间要加强班前安全教育工作，作业人员要严格按规定穿戴好劳动防护用品，作业人员一定要严格遵守安全生产操作规程，不得违规操作。</w:t>
+            </w:r>
+          </w:p>
+          <w:p>
+            <w:pPr>
+              <w:rPr>
+                <w:sz w:val="28"/>
+                <w:szCs w:val="28"/>
+              </w:rPr>
+            </w:pPr>
+            <w:r>
+              <w:rPr>
+                <w:rFonts w:asciiTheme="majorEastAsia" w:eastAsiaTheme="majorEastAsia" w:hAnsiTheme="majorEastAsia" w:cstheme="majorEastAsia" w:hint="eastAsia"/>
+                <w:sz w:val="28"/>
+                <w:szCs w:val="28"/>
+              </w:rPr>
+              <w:t>4、 针对夏季来临，做好暑期、汛期安全生产工作，注意防暑降温。</w:t>
+            </w:r>
+          </w:p>
+          <w:p>
+            <w:pPr>
+              <w:spacing w:line="420" w:lineRule="exact"/>
+              <w:jc w:val="left"/>
+              <w:rPr>
+                <w:rFonts w:asciiTheme="majorEastAsia" w:eastAsiaTheme="majorEastAsia" w:hAnsiTheme="majorEastAsia" w:cstheme="majorEastAsia"/>
+                <w:sz w:val="28"/>
+                <w:szCs w:val="28"/>
+              </w:rPr>
+            </w:pPr>
+            <w:bookmarkStart w:id="0" w:name="_GoBack"/>
+            <w:bookmarkEnd w:id="0"/>
+            <w:r>
+              <w:rPr>
+                <w:rFonts w:asciiTheme="majorEastAsia" w:eastAsiaTheme="majorEastAsia" w:hAnsiTheme="majorEastAsia" w:cstheme="majorEastAsia" w:hint="eastAsia"/>
+                <w:sz w:val="28"/>
+                <w:szCs w:val="28"/>
+              </w:rPr>
+              <w:t xml:space="preserve"> </w:t>
+            </w:r>
+          </w:p>
+          <w:p>
+            <w:pPr>
+              <w:spacing w:line="420" w:lineRule="exact"/>
+              <w:jc w:val="left"/>
+              <w:rPr>
+                <w:rFonts w:asciiTheme="majorEastAsia" w:eastAsiaTheme="majorEastAsia" w:hAnsiTheme="majorEastAsia" w:cstheme="majorEastAsia"/>
+                <w:sz w:val="28"/>
+                <w:szCs w:val="28"/>
+              </w:rPr>
+            </w:pPr>
+          </w:p>
+        </w:tc>
+      </w:tr>
+    </w:tbl>
+    <w:p>
+      <w:pPr>
+        <w:snapToGrid w:val="0"/>
+        <w:spacing w:line="400" w:lineRule="exact"/>
+        <w:ind w:right="760"/>
+        <w:jc w:val="center"/>
+        <w:outlineLvl w:val="0"/>
+      </w:pPr>
+      <w:r>
+        <w:rPr>
+          <w:rFonts w:hAnsi="宋体" w:hint="eastAsia"/>
+          <w:b/>
+          <w:sz w:val="36"/>
+          <w:szCs w:val="36"/>
+        </w:rPr>
+        <w:t xml:space="preserve">    </w:t>
+      </w:r>
+    </w:p>
+    <w:p>
+      <w:pPr>
+        <w:snapToGrid w:val="0"/>
+        <w:spacing w:line="400" w:lineRule="exact"/>
+        <w:ind w:right="760"/>
+        <w:jc w:val="center"/>
+        <w:outlineLvl w:val="0"/>
+      </w:pPr>
     </w:p>
     <w:sectPr>
       <w:headerReference w:type="default" r:id="rId8"/>
@@ -3638,6 +5453,184 @@
 <file path=word/numbering.xml><?xml version="1.0" encoding="utf-8"?>
 <w:numbering xmlns:wpc="http://schemas.microsoft.com/office/word/2010/wordprocessingCanvas" xmlns:cx="http://schemas.microsoft.com/office/drawing/2014/chartex" xmlns:mc="http://schemas.openxmlformats.org/markup-compatibility/2006" xmlns:o="urn:schemas-microsoft-com:office:office" xmlns:r="http://schemas.openxmlformats.org/officeDocument/2006/relationships" xmlns:m="http://schemas.openxmlformats.org/officeDocument/2006/math" xmlns:v="urn:schemas-microsoft-com:vml" xmlns:wp14="http://schemas.microsoft.com/office/word/2010/wordprocessingDrawing" xmlns:wp="http://schemas.openxmlformats.org/drawingml/2006/wordprocessingDrawing" xmlns:w10="urn:schemas-microsoft-com:office:word" xmlns:w="http://schemas.openxmlformats.org/wordprocessingml/2006/main" xmlns:w14="http://schemas.microsoft.com/office/word/2010/wordml" xmlns:w15="http://schemas.microsoft.com/office/word/2012/wordml" xmlns:w16se="http://schemas.microsoft.com/office/word/2015/wordml/symex" xmlns:wpg="http://schemas.microsoft.com/office/word/2010/wordprocessingGroup" xmlns:wpi="http://schemas.microsoft.com/office/word/2010/wordprocessingInk" xmlns:wne="http://schemas.microsoft.com/office/word/2006/wordml" xmlns:wps="http://schemas.microsoft.com/office/word/2010/wordprocessingShape" mc:Ignorable="w14 w15 w16se wp14">
   <w:abstractNum w:abstractNumId="0" w15:restartNumberingAfterBreak="0">
+    <w:nsid w:val="6528766A"/>
+    <w:multiLevelType w:val="hybridMultilevel"/>
+    <w:tmpl w:val="5CEAF7F8"/>
+    <w:lvl w:ilvl="0" w:tplc="82567CD4">
+      <w:start w:val="1"/>
+      <w:numFmt w:val="decimal"/>
+      <w:lvlText w:val="%1、"/>
+      <w:lvlJc w:val="left"/>
+      <w:pPr>
+        <w:ind w:left="720" w:hanging="720"/>
+      </w:pPr>
+      <w:rPr>
+        <w:rFonts w:ascii="Calibri" w:eastAsia="宋体" w:hAnsi="Calibri" w:cs="Times New Roman" w:hint="default"/>
+      </w:rPr>
+    </w:lvl>
+    <w:lvl w:ilvl="1" w:tplc="04090019" w:tentative="1">
+      <w:start w:val="1"/>
+      <w:numFmt w:val="lowerLetter"/>
+      <w:lvlText w:val="%2)"/>
+      <w:lvlJc w:val="left"/>
+      <w:pPr>
+        <w:ind w:left="840" w:hanging="420"/>
+      </w:pPr>
+    </w:lvl>
+    <w:lvl w:ilvl="2" w:tplc="0409001B" w:tentative="1">
+      <w:start w:val="1"/>
+      <w:numFmt w:val="lowerRoman"/>
+      <w:lvlText w:val="%3."/>
+      <w:lvlJc w:val="right"/>
+      <w:pPr>
+        <w:ind w:left="1260" w:hanging="420"/>
+      </w:pPr>
+    </w:lvl>
+    <w:lvl w:ilvl="3" w:tplc="0409000F" w:tentative="1">
+      <w:start w:val="1"/>
+      <w:numFmt w:val="decimal"/>
+      <w:lvlText w:val="%4."/>
+      <w:lvlJc w:val="left"/>
+      <w:pPr>
+        <w:ind w:left="1680" w:hanging="420"/>
+      </w:pPr>
+    </w:lvl>
+    <w:lvl w:ilvl="4" w:tplc="04090019" w:tentative="1">
+      <w:start w:val="1"/>
+      <w:numFmt w:val="lowerLetter"/>
+      <w:lvlText w:val="%5)"/>
+      <w:lvlJc w:val="left"/>
+      <w:pPr>
+        <w:ind w:left="2100" w:hanging="420"/>
+      </w:pPr>
+    </w:lvl>
+    <w:lvl w:ilvl="5" w:tplc="0409001B" w:tentative="1">
+      <w:start w:val="1"/>
+      <w:numFmt w:val="lowerRoman"/>
+      <w:lvlText w:val="%6."/>
+      <w:lvlJc w:val="right"/>
+      <w:pPr>
+        <w:ind w:left="2520" w:hanging="420"/>
+      </w:pPr>
+    </w:lvl>
+    <w:lvl w:ilvl="6" w:tplc="0409000F" w:tentative="1">
+      <w:start w:val="1"/>
+      <w:numFmt w:val="decimal"/>
+      <w:lvlText w:val="%7."/>
+      <w:lvlJc w:val="left"/>
+      <w:pPr>
+        <w:ind w:left="2940" w:hanging="420"/>
+      </w:pPr>
+    </w:lvl>
+    <w:lvl w:ilvl="7" w:tplc="04090019" w:tentative="1">
+      <w:start w:val="1"/>
+      <w:numFmt w:val="lowerLetter"/>
+      <w:lvlText w:val="%8)"/>
+      <w:lvlJc w:val="left"/>
+      <w:pPr>
+        <w:ind w:left="3360" w:hanging="420"/>
+      </w:pPr>
+    </w:lvl>
+    <w:lvl w:ilvl="8" w:tplc="0409001B" w:tentative="1">
+      <w:start w:val="1"/>
+      <w:numFmt w:val="lowerRoman"/>
+      <w:lvlText w:val="%9."/>
+      <w:lvlJc w:val="right"/>
+      <w:pPr>
+        <w:ind w:left="3780" w:hanging="420"/>
+      </w:pPr>
+    </w:lvl>
+  </w:abstractNum>
+  <w:abstractNum w:abstractNumId="1" w15:restartNumberingAfterBreak="0">
+    <w:nsid w:val="70DA2B06"/>
+    <w:multiLevelType w:val="hybridMultilevel"/>
+    <w:tmpl w:val="4C46B1C4"/>
+    <w:lvl w:ilvl="0" w:tplc="9E48C886">
+      <w:start w:val="1"/>
+      <w:numFmt w:val="decimal"/>
+      <w:lvlText w:val="%1、"/>
+      <w:lvlJc w:val="left"/>
+      <w:pPr>
+        <w:ind w:left="720" w:hanging="720"/>
+      </w:pPr>
+      <w:rPr>
+        <w:rFonts w:ascii="Calibri" w:eastAsia="宋体" w:hAnsi="Calibri" w:cs="Times New Roman" w:hint="default"/>
+      </w:rPr>
+    </w:lvl>
+    <w:lvl w:ilvl="1" w:tplc="04090019" w:tentative="1">
+      <w:start w:val="1"/>
+      <w:numFmt w:val="lowerLetter"/>
+      <w:lvlText w:val="%2)"/>
+      <w:lvlJc w:val="left"/>
+      <w:pPr>
+        <w:ind w:left="840" w:hanging="420"/>
+      </w:pPr>
+    </w:lvl>
+    <w:lvl w:ilvl="2" w:tplc="0409001B" w:tentative="1">
+      <w:start w:val="1"/>
+      <w:numFmt w:val="lowerRoman"/>
+      <w:lvlText w:val="%3."/>
+      <w:lvlJc w:val="right"/>
+      <w:pPr>
+        <w:ind w:left="1260" w:hanging="420"/>
+      </w:pPr>
+    </w:lvl>
+    <w:lvl w:ilvl="3" w:tplc="0409000F" w:tentative="1">
+      <w:start w:val="1"/>
+      <w:numFmt w:val="decimal"/>
+      <w:lvlText w:val="%4."/>
+      <w:lvlJc w:val="left"/>
+      <w:pPr>
+        <w:ind w:left="1680" w:hanging="420"/>
+      </w:pPr>
+    </w:lvl>
+    <w:lvl w:ilvl="4" w:tplc="04090019" w:tentative="1">
+      <w:start w:val="1"/>
+      <w:numFmt w:val="lowerLetter"/>
+      <w:lvlText w:val="%5)"/>
+      <w:lvlJc w:val="left"/>
+      <w:pPr>
+        <w:ind w:left="2100" w:hanging="420"/>
+      </w:pPr>
+    </w:lvl>
+    <w:lvl w:ilvl="5" w:tplc="0409001B" w:tentative="1">
+      <w:start w:val="1"/>
+      <w:numFmt w:val="lowerRoman"/>
+      <w:lvlText w:val="%6."/>
+      <w:lvlJc w:val="right"/>
+      <w:pPr>
+        <w:ind w:left="2520" w:hanging="420"/>
+      </w:pPr>
+    </w:lvl>
+    <w:lvl w:ilvl="6" w:tplc="0409000F" w:tentative="1">
+      <w:start w:val="1"/>
+      <w:numFmt w:val="decimal"/>
+      <w:lvlText w:val="%7."/>
+      <w:lvlJc w:val="left"/>
+      <w:pPr>
+        <w:ind w:left="2940" w:hanging="420"/>
+      </w:pPr>
+    </w:lvl>
+    <w:lvl w:ilvl="7" w:tplc="04090019" w:tentative="1">
+      <w:start w:val="1"/>
+      <w:numFmt w:val="lowerLetter"/>
+      <w:lvlText w:val="%8)"/>
+      <w:lvlJc w:val="left"/>
+      <w:pPr>
+        <w:ind w:left="3360" w:hanging="420"/>
+      </w:pPr>
+    </w:lvl>
+    <w:lvl w:ilvl="8" w:tplc="0409001B" w:tentative="1">
+      <w:start w:val="1"/>
+      <w:numFmt w:val="lowerRoman"/>
+      <w:lvlText w:val="%9."/>
+      <w:lvlJc w:val="right"/>
+      <w:pPr>
+        <w:ind w:left="3780" w:hanging="420"/>
+      </w:pPr>
+    </w:lvl>
+  </w:abstractNum>
+  <w:abstractNum w:abstractNumId="2" w15:restartNumberingAfterBreak="0">
     <w:nsid w:val="7B598FE6"/>
     <w:multiLevelType w:val="singleLevel"/>
     <w:tmpl w:val="7B598FE6"/>
@@ -3650,6 +5643,12 @@
     </w:lvl>
   </w:abstractNum>
   <w:num w:numId="1">
+    <w:abstractNumId w:val="2"/>
+  </w:num>
+  <w:num w:numId="2">
+    <w:abstractNumId w:val="1"/>
+  </w:num>
+  <w:num w:numId="3">
     <w:abstractNumId w:val="0"/>
   </w:num>
 </w:numbering>
